--- a/Tables/Ox_table_output.docx
+++ b/Tables/Ox_table_output.docx
@@ -501,7 +501,7 @@
                 <w:szCs w:val="22"/>
                 <w:color w:val="000000"/>
               </w:rPr>
-              <w:t xml:space="preserve">-0.087</w:t>
+              <w:t xml:space="preserve">-0.153</w:t>
             </w:r>
           </w:p>
         </w:tc>
@@ -545,7 +545,7 @@
                 <w:szCs w:val="22"/>
                 <w:color w:val="000000"/>
               </w:rPr>
-              <w:t xml:space="preserve">0.063</w:t>
+              <w:t xml:space="preserve">0.064</w:t>
             </w:r>
           </w:p>
         </w:tc>
@@ -589,7 +589,7 @@
                 <w:szCs w:val="22"/>
                 <w:color w:val="000000"/>
               </w:rPr>
-              <w:t xml:space="preserve">35.683</w:t>
+              <w:t xml:space="preserve">24.889</w:t>
             </w:r>
           </w:p>
         </w:tc>
@@ -633,7 +633,7 @@
                 <w:szCs w:val="22"/>
                 <w:color w:val="000000"/>
               </w:rPr>
-              <w:t xml:space="preserve">-1.381</w:t>
+              <w:t xml:space="preserve">-2.376</w:t>
             </w:r>
           </w:p>
         </w:tc>
@@ -677,7 +677,7 @@
                 <w:szCs w:val="22"/>
                 <w:color w:val="000000"/>
               </w:rPr>
-              <w:t xml:space="preserve">0.176</w:t>
+              <w:t xml:space="preserve">0.026</w:t>
             </w:r>
           </w:p>
         </w:tc>
@@ -721,7 +721,7 @@
                 <w:szCs w:val="22"/>
                 <w:color w:val="000000"/>
               </w:rPr>
-              <w:t xml:space="preserve">0.176</w:t>
+              <w:t xml:space="preserve">&lt;b&gt;0.026&lt;/b&gt;</w:t>
             </w:r>
           </w:p>
         </w:tc>
@@ -815,7 +815,7 @@
                 <w:szCs w:val="22"/>
                 <w:color w:val="000000"/>
               </w:rPr>
-              <w:t xml:space="preserve">3</w:t>
+              <w:t xml:space="preserve">10</w:t>
             </w:r>
           </w:p>
         </w:tc>
@@ -903,7 +903,7 @@
                 <w:szCs w:val="22"/>
                 <w:color w:val="000000"/>
               </w:rPr>
-              <w:t xml:space="preserve">0.050</w:t>
+              <w:t xml:space="preserve">0.042</w:t>
             </w:r>
           </w:p>
         </w:tc>
@@ -947,7 +947,7 @@
                 <w:szCs w:val="22"/>
                 <w:color w:val="000000"/>
               </w:rPr>
-              <w:t xml:space="preserve">19.228</w:t>
+              <w:t xml:space="preserve">8.521</w:t>
             </w:r>
           </w:p>
         </w:tc>
@@ -991,7 +991,7 @@
                 <w:szCs w:val="22"/>
                 <w:color w:val="000000"/>
               </w:rPr>
-              <w:t xml:space="preserve">-0.802</w:t>
+              <w:t xml:space="preserve">-0.950</w:t>
             </w:r>
           </w:p>
         </w:tc>
@@ -1035,7 +1035,7 @@
                 <w:szCs w:val="22"/>
                 <w:color w:val="000000"/>
               </w:rPr>
-              <w:t xml:space="preserve">0.432</w:t>
+              <w:t xml:space="preserve">0.368</w:t>
             </w:r>
           </w:p>
         </w:tc>
@@ -1079,7 +1079,7 @@
                 <w:szCs w:val="22"/>
                 <w:color w:val="000000"/>
               </w:rPr>
-              <w:t xml:space="preserve">0.432</w:t>
+              <w:t xml:space="preserve">0.368</w:t>
             </w:r>
           </w:p>
         </w:tc>
@@ -1173,7 +1173,7 @@
                 <w:szCs w:val="22"/>
                 <w:color w:val="000000"/>
               </w:rPr>
-              <w:t xml:space="preserve">10</w:t>
+              <w:t xml:space="preserve">24</w:t>
             </w:r>
           </w:p>
         </w:tc>
@@ -1217,7 +1217,7 @@
                 <w:szCs w:val="22"/>
                 <w:color w:val="000000"/>
               </w:rPr>
-              <w:t xml:space="preserve">0.007</w:t>
+              <w:t xml:space="preserve">0.073</w:t>
             </w:r>
           </w:p>
         </w:tc>
@@ -1261,7 +1261,7 @@
                 <w:szCs w:val="22"/>
                 <w:color w:val="000000"/>
               </w:rPr>
-              <w:t xml:space="preserve">0.040</w:t>
+              <w:t xml:space="preserve">0.042</w:t>
             </w:r>
           </w:p>
         </w:tc>
@@ -1305,7 +1305,7 @@
                 <w:szCs w:val="22"/>
                 <w:color w:val="000000"/>
               </w:rPr>
-              <w:t xml:space="preserve">8.677</w:t>
+              <w:t xml:space="preserve">8.521</w:t>
             </w:r>
           </w:p>
         </w:tc>
@@ -1349,7 +1349,7 @@
                 <w:szCs w:val="22"/>
                 <w:color w:val="000000"/>
               </w:rPr>
-              <w:t xml:space="preserve">0.182</w:t>
+              <w:t xml:space="preserve">1.721</w:t>
             </w:r>
           </w:p>
         </w:tc>
@@ -1393,7 +1393,7 @@
                 <w:szCs w:val="22"/>
                 <w:color w:val="000000"/>
               </w:rPr>
-              <w:t xml:space="preserve">0.860</w:t>
+              <w:t xml:space="preserve">0.121</w:t>
             </w:r>
           </w:p>
         </w:tc>
@@ -1437,7 +1437,7 @@
                 <w:szCs w:val="22"/>
                 <w:color w:val="000000"/>
               </w:rPr>
-              <w:t xml:space="preserve">0.86</w:t>
+              <w:t xml:space="preserve">0.121</w:t>
             </w:r>
           </w:p>
         </w:tc>
@@ -1450,1080 +1450,6 @@
         <w:tc>
           <w:tcPr>
             <w:tcBorders>
-              <w:bottom w:val="none" w:sz="0" w:space="0" w:color="000000"/>
-              <w:top w:val="none" w:sz="0" w:space="0" w:color="000000"/>
-              <w:left w:val="none" w:sz="0" w:space="0" w:color="000000"/>
-              <w:right w:val="none" w:sz="0" w:space="0" w:color="000000"/>
-            </w:tcBorders>
-            <w:shd w:val="clear" w:color="auto" w:fill="FFFFFF"/>
-            <w:tcMar>
-              <w:top w:w="0" w:type="dxa"/>
-              <w:bottom w:w="0" w:type="dxa"/>
-              <w:left w:w="0" w:type="dxa"/>
-              <w:right w:w="0" w:type="dxa"/>
-            </w:tcMar>
-            <w:vAlign w:val="center"/>
-          </w:tcPr>
-          <w:p>
-            <w:pPr>
-              <w:pStyle w:val="Normal"/>
-              <w:jc w:val="center"/>
-              <w:pBdr>
-                <w:bottom w:val="none" w:sz="0" w:space="0" w:color="000000"/>
-                <w:top w:val="none" w:sz="0" w:space="0" w:color="000000"/>
-                <w:left w:val="none" w:sz="0" w:space="0" w:color="000000"/>
-                <w:right w:val="none" w:sz="0" w:space="0" w:color="000000"/>
-              </w:pBdr>
-              <w:spacing w:after="100" w:before="100" w:line="240"/>
-              <w:ind w:left="100" w:right="100" w:firstLine="0" w:firstLineChars="0"/>
-            </w:pPr>
-            <w:r>
-              <w:rPr>
-                <w:rFonts w:ascii="Helvetica" w:hAnsi="Helvetica" w:eastAsia="Helvetica" w:cs="Helvetica"/>
-                <w:i w:val="false"/>
-                <w:b w:val="false"/>
-                <w:u w:val="none"/>
-                <w:sz w:val="22"/>
-                <w:szCs w:val="22"/>
-                <w:color w:val="000000"/>
-              </w:rPr>
-              <w:t xml:space="preserve">Control - HW</w:t>
-            </w:r>
-          </w:p>
-        </w:tc>
-        <w:tc>
-          <w:tcPr>
-            <w:tcBorders>
-              <w:bottom w:val="none" w:sz="0" w:space="0" w:color="000000"/>
-              <w:top w:val="none" w:sz="0" w:space="0" w:color="000000"/>
-              <w:left w:val="none" w:sz="0" w:space="0" w:color="000000"/>
-              <w:right w:val="none" w:sz="0" w:space="0" w:color="000000"/>
-            </w:tcBorders>
-            <w:shd w:val="clear" w:color="auto" w:fill="FFFFFF"/>
-            <w:tcMar>
-              <w:top w:w="0" w:type="dxa"/>
-              <w:bottom w:w="0" w:type="dxa"/>
-              <w:left w:w="0" w:type="dxa"/>
-              <w:right w:w="0" w:type="dxa"/>
-            </w:tcMar>
-            <w:vAlign w:val="center"/>
-          </w:tcPr>
-          <w:p>
-            <w:pPr>
-              <w:pStyle w:val="Normal"/>
-              <w:jc w:val="center"/>
-              <w:pBdr>
-                <w:bottom w:val="none" w:sz="0" w:space="0" w:color="000000"/>
-                <w:top w:val="none" w:sz="0" w:space="0" w:color="000000"/>
-                <w:left w:val="none" w:sz="0" w:space="0" w:color="000000"/>
-                <w:right w:val="none" w:sz="0" w:space="0" w:color="000000"/>
-              </w:pBdr>
-              <w:spacing w:after="100" w:before="100" w:line="240"/>
-              <w:ind w:left="100" w:right="100" w:firstLine="0" w:firstLineChars="0"/>
-            </w:pPr>
-            <w:r>
-              <w:rPr>
-                <w:rFonts w:ascii="Helvetica" w:hAnsi="Helvetica" w:eastAsia="Helvetica" w:cs="Helvetica"/>
-                <w:i w:val="false"/>
-                <w:b w:val="false"/>
-                <w:u w:val="none"/>
-                <w:sz w:val="22"/>
-                <w:szCs w:val="22"/>
-                <w:color w:val="000000"/>
-              </w:rPr>
-              <w:t xml:space="preserve">15</w:t>
-            </w:r>
-          </w:p>
-        </w:tc>
-        <w:tc>
-          <w:tcPr>
-            <w:tcBorders>
-              <w:bottom w:val="none" w:sz="0" w:space="0" w:color="000000"/>
-              <w:top w:val="none" w:sz="0" w:space="0" w:color="000000"/>
-              <w:left w:val="none" w:sz="0" w:space="0" w:color="000000"/>
-              <w:right w:val="none" w:sz="0" w:space="0" w:color="000000"/>
-            </w:tcBorders>
-            <w:shd w:val="clear" w:color="auto" w:fill="FFFFFF"/>
-            <w:tcMar>
-              <w:top w:w="0" w:type="dxa"/>
-              <w:bottom w:w="0" w:type="dxa"/>
-              <w:left w:w="0" w:type="dxa"/>
-              <w:right w:w="0" w:type="dxa"/>
-            </w:tcMar>
-            <w:vAlign w:val="center"/>
-          </w:tcPr>
-          <w:p>
-            <w:pPr>
-              <w:pStyle w:val="Normal"/>
-              <w:jc w:val="center"/>
-              <w:pBdr>
-                <w:bottom w:val="none" w:sz="0" w:space="0" w:color="000000"/>
-                <w:top w:val="none" w:sz="0" w:space="0" w:color="000000"/>
-                <w:left w:val="none" w:sz="0" w:space="0" w:color="000000"/>
-                <w:right w:val="none" w:sz="0" w:space="0" w:color="000000"/>
-              </w:pBdr>
-              <w:spacing w:after="100" w:before="100" w:line="240"/>
-              <w:ind w:left="100" w:right="100" w:firstLine="0" w:firstLineChars="0"/>
-            </w:pPr>
-            <w:r>
-              <w:rPr>
-                <w:rFonts w:ascii="Helvetica" w:hAnsi="Helvetica" w:eastAsia="Helvetica" w:cs="Helvetica"/>
-                <w:i w:val="false"/>
-                <w:b w:val="false"/>
-                <w:u w:val="none"/>
-                <w:sz w:val="22"/>
-                <w:szCs w:val="22"/>
-                <w:color w:val="000000"/>
-              </w:rPr>
-              <w:t xml:space="preserve">0.041</w:t>
-            </w:r>
-          </w:p>
-        </w:tc>
-        <w:tc>
-          <w:tcPr>
-            <w:tcBorders>
-              <w:bottom w:val="none" w:sz="0" w:space="0" w:color="000000"/>
-              <w:top w:val="none" w:sz="0" w:space="0" w:color="000000"/>
-              <w:left w:val="none" w:sz="0" w:space="0" w:color="000000"/>
-              <w:right w:val="none" w:sz="0" w:space="0" w:color="000000"/>
-            </w:tcBorders>
-            <w:shd w:val="clear" w:color="auto" w:fill="FFFFFF"/>
-            <w:tcMar>
-              <w:top w:w="0" w:type="dxa"/>
-              <w:bottom w:w="0" w:type="dxa"/>
-              <w:left w:w="0" w:type="dxa"/>
-              <w:right w:w="0" w:type="dxa"/>
-            </w:tcMar>
-            <w:vAlign w:val="center"/>
-          </w:tcPr>
-          <w:p>
-            <w:pPr>
-              <w:pStyle w:val="Normal"/>
-              <w:jc w:val="center"/>
-              <w:pBdr>
-                <w:bottom w:val="none" w:sz="0" w:space="0" w:color="000000"/>
-                <w:top w:val="none" w:sz="0" w:space="0" w:color="000000"/>
-                <w:left w:val="none" w:sz="0" w:space="0" w:color="000000"/>
-                <w:right w:val="none" w:sz="0" w:space="0" w:color="000000"/>
-              </w:pBdr>
-              <w:spacing w:after="100" w:before="100" w:line="240"/>
-              <w:ind w:left="100" w:right="100" w:firstLine="0" w:firstLineChars="0"/>
-            </w:pPr>
-            <w:r>
-              <w:rPr>
-                <w:rFonts w:ascii="Helvetica" w:hAnsi="Helvetica" w:eastAsia="Helvetica" w:cs="Helvetica"/>
-                <w:i w:val="false"/>
-                <w:b w:val="false"/>
-                <w:u w:val="none"/>
-                <w:sz w:val="22"/>
-                <w:szCs w:val="22"/>
-                <w:color w:val="000000"/>
-              </w:rPr>
-              <w:t xml:space="preserve">0.036</w:t>
-            </w:r>
-          </w:p>
-        </w:tc>
-        <w:tc>
-          <w:tcPr>
-            <w:tcBorders>
-              <w:bottom w:val="none" w:sz="0" w:space="0" w:color="000000"/>
-              <w:top w:val="none" w:sz="0" w:space="0" w:color="000000"/>
-              <w:left w:val="none" w:sz="0" w:space="0" w:color="000000"/>
-              <w:right w:val="none" w:sz="0" w:space="0" w:color="000000"/>
-            </w:tcBorders>
-            <w:shd w:val="clear" w:color="auto" w:fill="FFFFFF"/>
-            <w:tcMar>
-              <w:top w:w="0" w:type="dxa"/>
-              <w:bottom w:w="0" w:type="dxa"/>
-              <w:left w:w="0" w:type="dxa"/>
-              <w:right w:w="0" w:type="dxa"/>
-            </w:tcMar>
-            <w:vAlign w:val="center"/>
-          </w:tcPr>
-          <w:p>
-            <w:pPr>
-              <w:pStyle w:val="Normal"/>
-              <w:jc w:val="center"/>
-              <w:pBdr>
-                <w:bottom w:val="none" w:sz="0" w:space="0" w:color="000000"/>
-                <w:top w:val="none" w:sz="0" w:space="0" w:color="000000"/>
-                <w:left w:val="none" w:sz="0" w:space="0" w:color="000000"/>
-                <w:right w:val="none" w:sz="0" w:space="0" w:color="000000"/>
-              </w:pBdr>
-              <w:spacing w:after="100" w:before="100" w:line="240"/>
-              <w:ind w:left="100" w:right="100" w:firstLine="0" w:firstLineChars="0"/>
-            </w:pPr>
-            <w:r>
-              <w:rPr>
-                <w:rFonts w:ascii="Helvetica" w:hAnsi="Helvetica" w:eastAsia="Helvetica" w:cs="Helvetica"/>
-                <w:i w:val="false"/>
-                <w:b w:val="false"/>
-                <w:u w:val="none"/>
-                <w:sz w:val="22"/>
-                <w:szCs w:val="22"/>
-                <w:color w:val="000000"/>
-              </w:rPr>
-              <w:t xml:space="preserve">6.142</w:t>
-            </w:r>
-          </w:p>
-        </w:tc>
-        <w:tc>
-          <w:tcPr>
-            <w:tcBorders>
-              <w:bottom w:val="none" w:sz="0" w:space="0" w:color="000000"/>
-              <w:top w:val="none" w:sz="0" w:space="0" w:color="000000"/>
-              <w:left w:val="none" w:sz="0" w:space="0" w:color="000000"/>
-              <w:right w:val="none" w:sz="0" w:space="0" w:color="000000"/>
-            </w:tcBorders>
-            <w:shd w:val="clear" w:color="auto" w:fill="FFFFFF"/>
-            <w:tcMar>
-              <w:top w:w="0" w:type="dxa"/>
-              <w:bottom w:w="0" w:type="dxa"/>
-              <w:left w:w="0" w:type="dxa"/>
-              <w:right w:w="0" w:type="dxa"/>
-            </w:tcMar>
-            <w:vAlign w:val="center"/>
-          </w:tcPr>
-          <w:p>
-            <w:pPr>
-              <w:pStyle w:val="Normal"/>
-              <w:jc w:val="center"/>
-              <w:pBdr>
-                <w:bottom w:val="none" w:sz="0" w:space="0" w:color="000000"/>
-                <w:top w:val="none" w:sz="0" w:space="0" w:color="000000"/>
-                <w:left w:val="none" w:sz="0" w:space="0" w:color="000000"/>
-                <w:right w:val="none" w:sz="0" w:space="0" w:color="000000"/>
-              </w:pBdr>
-              <w:spacing w:after="100" w:before="100" w:line="240"/>
-              <w:ind w:left="100" w:right="100" w:firstLine="0" w:firstLineChars="0"/>
-            </w:pPr>
-            <w:r>
-              <w:rPr>
-                <w:rFonts w:ascii="Helvetica" w:hAnsi="Helvetica" w:eastAsia="Helvetica" w:cs="Helvetica"/>
-                <w:i w:val="false"/>
-                <w:b w:val="false"/>
-                <w:u w:val="none"/>
-                <w:sz w:val="22"/>
-                <w:szCs w:val="22"/>
-                <w:color w:val="000000"/>
-              </w:rPr>
-              <w:t xml:space="preserve">1.122</w:t>
-            </w:r>
-          </w:p>
-        </w:tc>
-        <w:tc>
-          <w:tcPr>
-            <w:tcBorders>
-              <w:bottom w:val="none" w:sz="0" w:space="0" w:color="000000"/>
-              <w:top w:val="none" w:sz="0" w:space="0" w:color="000000"/>
-              <w:left w:val="none" w:sz="0" w:space="0" w:color="000000"/>
-              <w:right w:val="none" w:sz="0" w:space="0" w:color="000000"/>
-            </w:tcBorders>
-            <w:shd w:val="clear" w:color="auto" w:fill="FFFFFF"/>
-            <w:tcMar>
-              <w:top w:w="0" w:type="dxa"/>
-              <w:bottom w:w="0" w:type="dxa"/>
-              <w:left w:w="0" w:type="dxa"/>
-              <w:right w:w="0" w:type="dxa"/>
-            </w:tcMar>
-            <w:vAlign w:val="center"/>
-          </w:tcPr>
-          <w:p>
-            <w:pPr>
-              <w:pStyle w:val="Normal"/>
-              <w:jc w:val="center"/>
-              <w:pBdr>
-                <w:bottom w:val="none" w:sz="0" w:space="0" w:color="000000"/>
-                <w:top w:val="none" w:sz="0" w:space="0" w:color="000000"/>
-                <w:left w:val="none" w:sz="0" w:space="0" w:color="000000"/>
-                <w:right w:val="none" w:sz="0" w:space="0" w:color="000000"/>
-              </w:pBdr>
-              <w:spacing w:after="100" w:before="100" w:line="240"/>
-              <w:ind w:left="100" w:right="100" w:firstLine="0" w:firstLineChars="0"/>
-            </w:pPr>
-            <w:r>
-              <w:rPr>
-                <w:rFonts w:ascii="Helvetica" w:hAnsi="Helvetica" w:eastAsia="Helvetica" w:cs="Helvetica"/>
-                <w:i w:val="false"/>
-                <w:b w:val="false"/>
-                <w:u w:val="none"/>
-                <w:sz w:val="22"/>
-                <w:szCs w:val="22"/>
-                <w:color w:val="000000"/>
-              </w:rPr>
-              <w:t xml:space="preserve">0.304</w:t>
-            </w:r>
-          </w:p>
-        </w:tc>
-        <w:tc>
-          <w:tcPr>
-            <w:tcBorders>
-              <w:bottom w:val="none" w:sz="0" w:space="0" w:color="000000"/>
-              <w:top w:val="none" w:sz="0" w:space="0" w:color="000000"/>
-              <w:left w:val="none" w:sz="0" w:space="0" w:color="000000"/>
-              <w:right w:val="none" w:sz="0" w:space="0" w:color="000000"/>
-            </w:tcBorders>
-            <w:shd w:val="clear" w:color="auto" w:fill="FFFFFF"/>
-            <w:tcMar>
-              <w:top w:w="0" w:type="dxa"/>
-              <w:bottom w:w="0" w:type="dxa"/>
-              <w:left w:w="0" w:type="dxa"/>
-              <w:right w:w="0" w:type="dxa"/>
-            </w:tcMar>
-            <w:vAlign w:val="center"/>
-          </w:tcPr>
-          <w:p>
-            <w:pPr>
-              <w:pStyle w:val="Normal"/>
-              <w:jc w:val="center"/>
-              <w:pBdr>
-                <w:bottom w:val="none" w:sz="0" w:space="0" w:color="000000"/>
-                <w:top w:val="none" w:sz="0" w:space="0" w:color="000000"/>
-                <w:left w:val="none" w:sz="0" w:space="0" w:color="000000"/>
-                <w:right w:val="none" w:sz="0" w:space="0" w:color="000000"/>
-              </w:pBdr>
-              <w:spacing w:after="100" w:before="100" w:line="240"/>
-              <w:ind w:left="100" w:right="100" w:firstLine="0" w:firstLineChars="0"/>
-            </w:pPr>
-            <w:r>
-              <w:rPr>
-                <w:rFonts w:ascii="Helvetica" w:hAnsi="Helvetica" w:eastAsia="Helvetica" w:cs="Helvetica"/>
-                <w:i w:val="false"/>
-                <w:b w:val="false"/>
-                <w:u w:val="none"/>
-                <w:sz w:val="22"/>
-                <w:szCs w:val="22"/>
-                <w:color w:val="000000"/>
-              </w:rPr>
-              <w:t xml:space="preserve">0.304</w:t>
-            </w:r>
-          </w:p>
-        </w:tc>
-      </w:tr>
-      <w:tr>
-        <w:trPr>
-          <w:trHeight w:val="577" w:hRule="auto"/>
-        </w:trPr>
-        body5
-        <w:tc>
-          <w:tcPr>
-            <w:tcBorders>
-              <w:bottom w:val="none" w:sz="0" w:space="0" w:color="000000"/>
-              <w:top w:val="none" w:sz="0" w:space="0" w:color="000000"/>
-              <w:left w:val="none" w:sz="0" w:space="0" w:color="000000"/>
-              <w:right w:val="none" w:sz="0" w:space="0" w:color="000000"/>
-            </w:tcBorders>
-            <w:shd w:val="clear" w:color="auto" w:fill="FFFFFF"/>
-            <w:tcMar>
-              <w:top w:w="0" w:type="dxa"/>
-              <w:bottom w:w="0" w:type="dxa"/>
-              <w:left w:w="0" w:type="dxa"/>
-              <w:right w:w="0" w:type="dxa"/>
-            </w:tcMar>
-            <w:vAlign w:val="center"/>
-          </w:tcPr>
-          <w:p>
-            <w:pPr>
-              <w:pStyle w:val="Normal"/>
-              <w:jc w:val="center"/>
-              <w:pBdr>
-                <w:bottom w:val="none" w:sz="0" w:space="0" w:color="000000"/>
-                <w:top w:val="none" w:sz="0" w:space="0" w:color="000000"/>
-                <w:left w:val="none" w:sz="0" w:space="0" w:color="000000"/>
-                <w:right w:val="none" w:sz="0" w:space="0" w:color="000000"/>
-              </w:pBdr>
-              <w:spacing w:after="100" w:before="100" w:line="240"/>
-              <w:ind w:left="100" w:right="100" w:firstLine="0" w:firstLineChars="0"/>
-            </w:pPr>
-            <w:r>
-              <w:rPr>
-                <w:rFonts w:ascii="Helvetica" w:hAnsi="Helvetica" w:eastAsia="Helvetica" w:cs="Helvetica"/>
-                <w:i w:val="false"/>
-                <w:b w:val="false"/>
-                <w:u w:val="none"/>
-                <w:sz w:val="22"/>
-                <w:szCs w:val="22"/>
-                <w:color w:val="000000"/>
-              </w:rPr>
-              <w:t xml:space="preserve">Control - HW</w:t>
-            </w:r>
-          </w:p>
-        </w:tc>
-        <w:tc>
-          <w:tcPr>
-            <w:tcBorders>
-              <w:bottom w:val="none" w:sz="0" w:space="0" w:color="000000"/>
-              <w:top w:val="none" w:sz="0" w:space="0" w:color="000000"/>
-              <w:left w:val="none" w:sz="0" w:space="0" w:color="000000"/>
-              <w:right w:val="none" w:sz="0" w:space="0" w:color="000000"/>
-            </w:tcBorders>
-            <w:shd w:val="clear" w:color="auto" w:fill="FFFFFF"/>
-            <w:tcMar>
-              <w:top w:w="0" w:type="dxa"/>
-              <w:bottom w:w="0" w:type="dxa"/>
-              <w:left w:w="0" w:type="dxa"/>
-              <w:right w:w="0" w:type="dxa"/>
-            </w:tcMar>
-            <w:vAlign w:val="center"/>
-          </w:tcPr>
-          <w:p>
-            <w:pPr>
-              <w:pStyle w:val="Normal"/>
-              <w:jc w:val="center"/>
-              <w:pBdr>
-                <w:bottom w:val="none" w:sz="0" w:space="0" w:color="000000"/>
-                <w:top w:val="none" w:sz="0" w:space="0" w:color="000000"/>
-                <w:left w:val="none" w:sz="0" w:space="0" w:color="000000"/>
-                <w:right w:val="none" w:sz="0" w:space="0" w:color="000000"/>
-              </w:pBdr>
-              <w:spacing w:after="100" w:before="100" w:line="240"/>
-              <w:ind w:left="100" w:right="100" w:firstLine="0" w:firstLineChars="0"/>
-            </w:pPr>
-            <w:r>
-              <w:rPr>
-                <w:rFonts w:ascii="Helvetica" w:hAnsi="Helvetica" w:eastAsia="Helvetica" w:cs="Helvetica"/>
-                <w:i w:val="false"/>
-                <w:b w:val="false"/>
-                <w:u w:val="none"/>
-                <w:sz w:val="22"/>
-                <w:szCs w:val="22"/>
-                <w:color w:val="000000"/>
-              </w:rPr>
-              <w:t xml:space="preserve">24</w:t>
-            </w:r>
-          </w:p>
-        </w:tc>
-        <w:tc>
-          <w:tcPr>
-            <w:tcBorders>
-              <w:bottom w:val="none" w:sz="0" w:space="0" w:color="000000"/>
-              <w:top w:val="none" w:sz="0" w:space="0" w:color="000000"/>
-              <w:left w:val="none" w:sz="0" w:space="0" w:color="000000"/>
-              <w:right w:val="none" w:sz="0" w:space="0" w:color="000000"/>
-            </w:tcBorders>
-            <w:shd w:val="clear" w:color="auto" w:fill="FFFFFF"/>
-            <w:tcMar>
-              <w:top w:w="0" w:type="dxa"/>
-              <w:bottom w:w="0" w:type="dxa"/>
-              <w:left w:w="0" w:type="dxa"/>
-              <w:right w:w="0" w:type="dxa"/>
-            </w:tcMar>
-            <w:vAlign w:val="center"/>
-          </w:tcPr>
-          <w:p>
-            <w:pPr>
-              <w:pStyle w:val="Normal"/>
-              <w:jc w:val="center"/>
-              <w:pBdr>
-                <w:bottom w:val="none" w:sz="0" w:space="0" w:color="000000"/>
-                <w:top w:val="none" w:sz="0" w:space="0" w:color="000000"/>
-                <w:left w:val="none" w:sz="0" w:space="0" w:color="000000"/>
-                <w:right w:val="none" w:sz="0" w:space="0" w:color="000000"/>
-              </w:pBdr>
-              <w:spacing w:after="100" w:before="100" w:line="240"/>
-              <w:ind w:left="100" w:right="100" w:firstLine="0" w:firstLineChars="0"/>
-            </w:pPr>
-            <w:r>
-              <w:rPr>
-                <w:rFonts w:ascii="Helvetica" w:hAnsi="Helvetica" w:eastAsia="Helvetica" w:cs="Helvetica"/>
-                <w:i w:val="false"/>
-                <w:b w:val="false"/>
-                <w:u w:val="none"/>
-                <w:sz w:val="22"/>
-                <w:szCs w:val="22"/>
-                <w:color w:val="000000"/>
-              </w:rPr>
-              <w:t xml:space="preserve">0.101</w:t>
-            </w:r>
-          </w:p>
-        </w:tc>
-        <w:tc>
-          <w:tcPr>
-            <w:tcBorders>
-              <w:bottom w:val="none" w:sz="0" w:space="0" w:color="000000"/>
-              <w:top w:val="none" w:sz="0" w:space="0" w:color="000000"/>
-              <w:left w:val="none" w:sz="0" w:space="0" w:color="000000"/>
-              <w:right w:val="none" w:sz="0" w:space="0" w:color="000000"/>
-            </w:tcBorders>
-            <w:shd w:val="clear" w:color="auto" w:fill="FFFFFF"/>
-            <w:tcMar>
-              <w:top w:w="0" w:type="dxa"/>
-              <w:bottom w:w="0" w:type="dxa"/>
-              <w:left w:w="0" w:type="dxa"/>
-              <w:right w:w="0" w:type="dxa"/>
-            </w:tcMar>
-            <w:vAlign w:val="center"/>
-          </w:tcPr>
-          <w:p>
-            <w:pPr>
-              <w:pStyle w:val="Normal"/>
-              <w:jc w:val="center"/>
-              <w:pBdr>
-                <w:bottom w:val="none" w:sz="0" w:space="0" w:color="000000"/>
-                <w:top w:val="none" w:sz="0" w:space="0" w:color="000000"/>
-                <w:left w:val="none" w:sz="0" w:space="0" w:color="000000"/>
-                <w:right w:val="none" w:sz="0" w:space="0" w:color="000000"/>
-              </w:pBdr>
-              <w:spacing w:after="100" w:before="100" w:line="240"/>
-              <w:ind w:left="100" w:right="100" w:firstLine="0" w:firstLineChars="0"/>
-            </w:pPr>
-            <w:r>
-              <w:rPr>
-                <w:rFonts w:ascii="Helvetica" w:hAnsi="Helvetica" w:eastAsia="Helvetica" w:cs="Helvetica"/>
-                <w:i w:val="false"/>
-                <w:b w:val="false"/>
-                <w:u w:val="none"/>
-                <w:sz w:val="22"/>
-                <w:szCs w:val="22"/>
-                <w:color w:val="000000"/>
-              </w:rPr>
-              <w:t xml:space="preserve">0.041</w:t>
-            </w:r>
-          </w:p>
-        </w:tc>
-        <w:tc>
-          <w:tcPr>
-            <w:tcBorders>
-              <w:bottom w:val="none" w:sz="0" w:space="0" w:color="000000"/>
-              <w:top w:val="none" w:sz="0" w:space="0" w:color="000000"/>
-              <w:left w:val="none" w:sz="0" w:space="0" w:color="000000"/>
-              <w:right w:val="none" w:sz="0" w:space="0" w:color="000000"/>
-            </w:tcBorders>
-            <w:shd w:val="clear" w:color="auto" w:fill="FFFFFF"/>
-            <w:tcMar>
-              <w:top w:w="0" w:type="dxa"/>
-              <w:bottom w:w="0" w:type="dxa"/>
-              <w:left w:w="0" w:type="dxa"/>
-              <w:right w:w="0" w:type="dxa"/>
-            </w:tcMar>
-            <w:vAlign w:val="center"/>
-          </w:tcPr>
-          <w:p>
-            <w:pPr>
-              <w:pStyle w:val="Normal"/>
-              <w:jc w:val="center"/>
-              <w:pBdr>
-                <w:bottom w:val="none" w:sz="0" w:space="0" w:color="000000"/>
-                <w:top w:val="none" w:sz="0" w:space="0" w:color="000000"/>
-                <w:left w:val="none" w:sz="0" w:space="0" w:color="000000"/>
-                <w:right w:val="none" w:sz="0" w:space="0" w:color="000000"/>
-              </w:pBdr>
-              <w:spacing w:after="100" w:before="100" w:line="240"/>
-              <w:ind w:left="100" w:right="100" w:firstLine="0" w:firstLineChars="0"/>
-            </w:pPr>
-            <w:r>
-              <w:rPr>
-                <w:rFonts w:ascii="Helvetica" w:hAnsi="Helvetica" w:eastAsia="Helvetica" w:cs="Helvetica"/>
-                <w:i w:val="false"/>
-                <w:b w:val="false"/>
-                <w:u w:val="none"/>
-                <w:sz w:val="22"/>
-                <w:szCs w:val="22"/>
-                <w:color w:val="000000"/>
-              </w:rPr>
-              <w:t xml:space="preserve">9.486</w:t>
-            </w:r>
-          </w:p>
-        </w:tc>
-        <w:tc>
-          <w:tcPr>
-            <w:tcBorders>
-              <w:bottom w:val="none" w:sz="0" w:space="0" w:color="000000"/>
-              <w:top w:val="none" w:sz="0" w:space="0" w:color="000000"/>
-              <w:left w:val="none" w:sz="0" w:space="0" w:color="000000"/>
-              <w:right w:val="none" w:sz="0" w:space="0" w:color="000000"/>
-            </w:tcBorders>
-            <w:shd w:val="clear" w:color="auto" w:fill="FFFFFF"/>
-            <w:tcMar>
-              <w:top w:w="0" w:type="dxa"/>
-              <w:bottom w:w="0" w:type="dxa"/>
-              <w:left w:w="0" w:type="dxa"/>
-              <w:right w:w="0" w:type="dxa"/>
-            </w:tcMar>
-            <w:vAlign w:val="center"/>
-          </w:tcPr>
-          <w:p>
-            <w:pPr>
-              <w:pStyle w:val="Normal"/>
-              <w:jc w:val="center"/>
-              <w:pBdr>
-                <w:bottom w:val="none" w:sz="0" w:space="0" w:color="000000"/>
-                <w:top w:val="none" w:sz="0" w:space="0" w:color="000000"/>
-                <w:left w:val="none" w:sz="0" w:space="0" w:color="000000"/>
-                <w:right w:val="none" w:sz="0" w:space="0" w:color="000000"/>
-              </w:pBdr>
-              <w:spacing w:after="100" w:before="100" w:line="240"/>
-              <w:ind w:left="100" w:right="100" w:firstLine="0" w:firstLineChars="0"/>
-            </w:pPr>
-            <w:r>
-              <w:rPr>
-                <w:rFonts w:ascii="Helvetica" w:hAnsi="Helvetica" w:eastAsia="Helvetica" w:cs="Helvetica"/>
-                <w:i w:val="false"/>
-                <w:b w:val="false"/>
-                <w:u w:val="none"/>
-                <w:sz w:val="22"/>
-                <w:szCs w:val="22"/>
-                <w:color w:val="000000"/>
-              </w:rPr>
-              <w:t xml:space="preserve">2.490</w:t>
-            </w:r>
-          </w:p>
-        </w:tc>
-        <w:tc>
-          <w:tcPr>
-            <w:tcBorders>
-              <w:bottom w:val="none" w:sz="0" w:space="0" w:color="000000"/>
-              <w:top w:val="none" w:sz="0" w:space="0" w:color="000000"/>
-              <w:left w:val="none" w:sz="0" w:space="0" w:color="000000"/>
-              <w:right w:val="none" w:sz="0" w:space="0" w:color="000000"/>
-            </w:tcBorders>
-            <w:shd w:val="clear" w:color="auto" w:fill="FFFFFF"/>
-            <w:tcMar>
-              <w:top w:w="0" w:type="dxa"/>
-              <w:bottom w:w="0" w:type="dxa"/>
-              <w:left w:w="0" w:type="dxa"/>
-              <w:right w:w="0" w:type="dxa"/>
-            </w:tcMar>
-            <w:vAlign w:val="center"/>
-          </w:tcPr>
-          <w:p>
-            <w:pPr>
-              <w:pStyle w:val="Normal"/>
-              <w:jc w:val="center"/>
-              <w:pBdr>
-                <w:bottom w:val="none" w:sz="0" w:space="0" w:color="000000"/>
-                <w:top w:val="none" w:sz="0" w:space="0" w:color="000000"/>
-                <w:left w:val="none" w:sz="0" w:space="0" w:color="000000"/>
-                <w:right w:val="none" w:sz="0" w:space="0" w:color="000000"/>
-              </w:pBdr>
-              <w:spacing w:after="100" w:before="100" w:line="240"/>
-              <w:ind w:left="100" w:right="100" w:firstLine="0" w:firstLineChars="0"/>
-            </w:pPr>
-            <w:r>
-              <w:rPr>
-                <w:rFonts w:ascii="Helvetica" w:hAnsi="Helvetica" w:eastAsia="Helvetica" w:cs="Helvetica"/>
-                <w:i w:val="false"/>
-                <w:b w:val="false"/>
-                <w:u w:val="none"/>
-                <w:sz w:val="22"/>
-                <w:szCs w:val="22"/>
-                <w:color w:val="000000"/>
-              </w:rPr>
-              <w:t xml:space="preserve">0.033</w:t>
-            </w:r>
-          </w:p>
-        </w:tc>
-        <w:tc>
-          <w:tcPr>
-            <w:tcBorders>
-              <w:bottom w:val="none" w:sz="0" w:space="0" w:color="000000"/>
-              <w:top w:val="none" w:sz="0" w:space="0" w:color="000000"/>
-              <w:left w:val="none" w:sz="0" w:space="0" w:color="000000"/>
-              <w:right w:val="none" w:sz="0" w:space="0" w:color="000000"/>
-            </w:tcBorders>
-            <w:shd w:val="clear" w:color="auto" w:fill="FFFFFF"/>
-            <w:tcMar>
-              <w:top w:w="0" w:type="dxa"/>
-              <w:bottom w:w="0" w:type="dxa"/>
-              <w:left w:w="0" w:type="dxa"/>
-              <w:right w:w="0" w:type="dxa"/>
-            </w:tcMar>
-            <w:vAlign w:val="center"/>
-          </w:tcPr>
-          <w:p>
-            <w:pPr>
-              <w:pStyle w:val="Normal"/>
-              <w:jc w:val="center"/>
-              <w:pBdr>
-                <w:bottom w:val="none" w:sz="0" w:space="0" w:color="000000"/>
-                <w:top w:val="none" w:sz="0" w:space="0" w:color="000000"/>
-                <w:left w:val="none" w:sz="0" w:space="0" w:color="000000"/>
-                <w:right w:val="none" w:sz="0" w:space="0" w:color="000000"/>
-              </w:pBdr>
-              <w:spacing w:after="100" w:before="100" w:line="240"/>
-              <w:ind w:left="100" w:right="100" w:firstLine="0" w:firstLineChars="0"/>
-            </w:pPr>
-            <w:r>
-              <w:rPr>
-                <w:rFonts w:ascii="Helvetica" w:hAnsi="Helvetica" w:eastAsia="Helvetica" w:cs="Helvetica"/>
-                <w:i w:val="false"/>
-                <w:b w:val="false"/>
-                <w:u w:val="none"/>
-                <w:sz w:val="22"/>
-                <w:szCs w:val="22"/>
-                <w:color w:val="000000"/>
-              </w:rPr>
-              <w:t xml:space="preserve">&lt;b&gt;0.033&lt;/b&gt;</w:t>
-            </w:r>
-          </w:p>
-        </w:tc>
-      </w:tr>
-      <w:tr>
-        <w:trPr>
-          <w:trHeight w:val="577" w:hRule="auto"/>
-        </w:trPr>
-        body6
-        <w:tc>
-          <w:tcPr>
-            <w:tcBorders>
-              <w:bottom w:val="none" w:sz="0" w:space="0" w:color="000000"/>
-              <w:top w:val="none" w:sz="0" w:space="0" w:color="000000"/>
-              <w:left w:val="none" w:sz="0" w:space="0" w:color="000000"/>
-              <w:right w:val="none" w:sz="0" w:space="0" w:color="000000"/>
-            </w:tcBorders>
-            <w:shd w:val="clear" w:color="auto" w:fill="FFFFFF"/>
-            <w:tcMar>
-              <w:top w:w="0" w:type="dxa"/>
-              <w:bottom w:w="0" w:type="dxa"/>
-              <w:left w:w="0" w:type="dxa"/>
-              <w:right w:w="0" w:type="dxa"/>
-            </w:tcMar>
-            <w:vAlign w:val="center"/>
-          </w:tcPr>
-          <w:p>
-            <w:pPr>
-              <w:pStyle w:val="Normal"/>
-              <w:jc w:val="center"/>
-              <w:pBdr>
-                <w:bottom w:val="none" w:sz="0" w:space="0" w:color="000000"/>
-                <w:top w:val="none" w:sz="0" w:space="0" w:color="000000"/>
-                <w:left w:val="none" w:sz="0" w:space="0" w:color="000000"/>
-                <w:right w:val="none" w:sz="0" w:space="0" w:color="000000"/>
-              </w:pBdr>
-              <w:spacing w:after="100" w:before="100" w:line="240"/>
-              <w:ind w:left="100" w:right="100" w:firstLine="0" w:firstLineChars="0"/>
-            </w:pPr>
-            <w:r>
-              <w:rPr>
-                <w:rFonts w:ascii="Helvetica" w:hAnsi="Helvetica" w:eastAsia="Helvetica" w:cs="Helvetica"/>
-                <w:i w:val="false"/>
-                <w:b w:val="false"/>
-                <w:u w:val="none"/>
-                <w:sz w:val="22"/>
-                <w:szCs w:val="22"/>
-                <w:color w:val="000000"/>
-              </w:rPr>
-              <w:t xml:space="preserve">Control - HW</w:t>
-            </w:r>
-          </w:p>
-        </w:tc>
-        <w:tc>
-          <w:tcPr>
-            <w:tcBorders>
-              <w:bottom w:val="none" w:sz="0" w:space="0" w:color="000000"/>
-              <w:top w:val="none" w:sz="0" w:space="0" w:color="000000"/>
-              <w:left w:val="none" w:sz="0" w:space="0" w:color="000000"/>
-              <w:right w:val="none" w:sz="0" w:space="0" w:color="000000"/>
-            </w:tcBorders>
-            <w:shd w:val="clear" w:color="auto" w:fill="FFFFFF"/>
-            <w:tcMar>
-              <w:top w:w="0" w:type="dxa"/>
-              <w:bottom w:w="0" w:type="dxa"/>
-              <w:left w:w="0" w:type="dxa"/>
-              <w:right w:w="0" w:type="dxa"/>
-            </w:tcMar>
-            <w:vAlign w:val="center"/>
-          </w:tcPr>
-          <w:p>
-            <w:pPr>
-              <w:pStyle w:val="Normal"/>
-              <w:jc w:val="center"/>
-              <w:pBdr>
-                <w:bottom w:val="none" w:sz="0" w:space="0" w:color="000000"/>
-                <w:top w:val="none" w:sz="0" w:space="0" w:color="000000"/>
-                <w:left w:val="none" w:sz="0" w:space="0" w:color="000000"/>
-                <w:right w:val="none" w:sz="0" w:space="0" w:color="000000"/>
-              </w:pBdr>
-              <w:spacing w:after="100" w:before="100" w:line="240"/>
-              <w:ind w:left="100" w:right="100" w:firstLine="0" w:firstLineChars="0"/>
-            </w:pPr>
-            <w:r>
-              <w:rPr>
-                <w:rFonts w:ascii="Helvetica" w:hAnsi="Helvetica" w:eastAsia="Helvetica" w:cs="Helvetica"/>
-                <w:i w:val="false"/>
-                <w:b w:val="false"/>
-                <w:u w:val="none"/>
-                <w:sz w:val="22"/>
-                <w:szCs w:val="22"/>
-                <w:color w:val="000000"/>
-              </w:rPr>
-              <w:t xml:space="preserve">30</w:t>
-            </w:r>
-          </w:p>
-        </w:tc>
-        <w:tc>
-          <w:tcPr>
-            <w:tcBorders>
-              <w:bottom w:val="none" w:sz="0" w:space="0" w:color="000000"/>
-              <w:top w:val="none" w:sz="0" w:space="0" w:color="000000"/>
-              <w:left w:val="none" w:sz="0" w:space="0" w:color="000000"/>
-              <w:right w:val="none" w:sz="0" w:space="0" w:color="000000"/>
-            </w:tcBorders>
-            <w:shd w:val="clear" w:color="auto" w:fill="FFFFFF"/>
-            <w:tcMar>
-              <w:top w:w="0" w:type="dxa"/>
-              <w:bottom w:w="0" w:type="dxa"/>
-              <w:left w:w="0" w:type="dxa"/>
-              <w:right w:w="0" w:type="dxa"/>
-            </w:tcMar>
-            <w:vAlign w:val="center"/>
-          </w:tcPr>
-          <w:p>
-            <w:pPr>
-              <w:pStyle w:val="Normal"/>
-              <w:jc w:val="center"/>
-              <w:pBdr>
-                <w:bottom w:val="none" w:sz="0" w:space="0" w:color="000000"/>
-                <w:top w:val="none" w:sz="0" w:space="0" w:color="000000"/>
-                <w:left w:val="none" w:sz="0" w:space="0" w:color="000000"/>
-                <w:right w:val="none" w:sz="0" w:space="0" w:color="000000"/>
-              </w:pBdr>
-              <w:spacing w:after="100" w:before="100" w:line="240"/>
-              <w:ind w:left="100" w:right="100" w:firstLine="0" w:firstLineChars="0"/>
-            </w:pPr>
-            <w:r>
-              <w:rPr>
-                <w:rFonts w:ascii="Helvetica" w:hAnsi="Helvetica" w:eastAsia="Helvetica" w:cs="Helvetica"/>
-                <w:i w:val="false"/>
-                <w:b w:val="false"/>
-                <w:u w:val="none"/>
-                <w:sz w:val="22"/>
-                <w:szCs w:val="22"/>
-                <w:color w:val="000000"/>
-              </w:rPr>
-              <w:t xml:space="preserve">0.142</w:t>
-            </w:r>
-          </w:p>
-        </w:tc>
-        <w:tc>
-          <w:tcPr>
-            <w:tcBorders>
-              <w:bottom w:val="none" w:sz="0" w:space="0" w:color="000000"/>
-              <w:top w:val="none" w:sz="0" w:space="0" w:color="000000"/>
-              <w:left w:val="none" w:sz="0" w:space="0" w:color="000000"/>
-              <w:right w:val="none" w:sz="0" w:space="0" w:color="000000"/>
-            </w:tcBorders>
-            <w:shd w:val="clear" w:color="auto" w:fill="FFFFFF"/>
-            <w:tcMar>
-              <w:top w:w="0" w:type="dxa"/>
-              <w:bottom w:w="0" w:type="dxa"/>
-              <w:left w:w="0" w:type="dxa"/>
-              <w:right w:w="0" w:type="dxa"/>
-            </w:tcMar>
-            <w:vAlign w:val="center"/>
-          </w:tcPr>
-          <w:p>
-            <w:pPr>
-              <w:pStyle w:val="Normal"/>
-              <w:jc w:val="center"/>
-              <w:pBdr>
-                <w:bottom w:val="none" w:sz="0" w:space="0" w:color="000000"/>
-                <w:top w:val="none" w:sz="0" w:space="0" w:color="000000"/>
-                <w:left w:val="none" w:sz="0" w:space="0" w:color="000000"/>
-                <w:right w:val="none" w:sz="0" w:space="0" w:color="000000"/>
-              </w:pBdr>
-              <w:spacing w:after="100" w:before="100" w:line="240"/>
-              <w:ind w:left="100" w:right="100" w:firstLine="0" w:firstLineChars="0"/>
-            </w:pPr>
-            <w:r>
-              <w:rPr>
-                <w:rFonts w:ascii="Helvetica" w:hAnsi="Helvetica" w:eastAsia="Helvetica" w:cs="Helvetica"/>
-                <w:i w:val="false"/>
-                <w:b w:val="false"/>
-                <w:u w:val="none"/>
-                <w:sz w:val="22"/>
-                <w:szCs w:val="22"/>
-                <w:color w:val="000000"/>
-              </w:rPr>
-              <w:t xml:space="preserve">0.049</w:t>
-            </w:r>
-          </w:p>
-        </w:tc>
-        <w:tc>
-          <w:tcPr>
-            <w:tcBorders>
-              <w:bottom w:val="none" w:sz="0" w:space="0" w:color="000000"/>
-              <w:top w:val="none" w:sz="0" w:space="0" w:color="000000"/>
-              <w:left w:val="none" w:sz="0" w:space="0" w:color="000000"/>
-              <w:right w:val="none" w:sz="0" w:space="0" w:color="000000"/>
-            </w:tcBorders>
-            <w:shd w:val="clear" w:color="auto" w:fill="FFFFFF"/>
-            <w:tcMar>
-              <w:top w:w="0" w:type="dxa"/>
-              <w:bottom w:w="0" w:type="dxa"/>
-              <w:left w:w="0" w:type="dxa"/>
-              <w:right w:w="0" w:type="dxa"/>
-            </w:tcMar>
-            <w:vAlign w:val="center"/>
-          </w:tcPr>
-          <w:p>
-            <w:pPr>
-              <w:pStyle w:val="Normal"/>
-              <w:jc w:val="center"/>
-              <w:pBdr>
-                <w:bottom w:val="none" w:sz="0" w:space="0" w:color="000000"/>
-                <w:top w:val="none" w:sz="0" w:space="0" w:color="000000"/>
-                <w:left w:val="none" w:sz="0" w:space="0" w:color="000000"/>
-                <w:right w:val="none" w:sz="0" w:space="0" w:color="000000"/>
-              </w:pBdr>
-              <w:spacing w:after="100" w:before="100" w:line="240"/>
-              <w:ind w:left="100" w:right="100" w:firstLine="0" w:firstLineChars="0"/>
-            </w:pPr>
-            <w:r>
-              <w:rPr>
-                <w:rFonts w:ascii="Helvetica" w:hAnsi="Helvetica" w:eastAsia="Helvetica" w:cs="Helvetica"/>
-                <w:i w:val="false"/>
-                <w:b w:val="false"/>
-                <w:u w:val="none"/>
-                <w:sz w:val="22"/>
-                <w:szCs w:val="22"/>
-                <w:color w:val="000000"/>
-              </w:rPr>
-              <w:t xml:space="preserve">18.925</w:t>
-            </w:r>
-          </w:p>
-        </w:tc>
-        <w:tc>
-          <w:tcPr>
-            <w:tcBorders>
-              <w:bottom w:val="none" w:sz="0" w:space="0" w:color="000000"/>
-              <w:top w:val="none" w:sz="0" w:space="0" w:color="000000"/>
-              <w:left w:val="none" w:sz="0" w:space="0" w:color="000000"/>
-              <w:right w:val="none" w:sz="0" w:space="0" w:color="000000"/>
-            </w:tcBorders>
-            <w:shd w:val="clear" w:color="auto" w:fill="FFFFFF"/>
-            <w:tcMar>
-              <w:top w:w="0" w:type="dxa"/>
-              <w:bottom w:w="0" w:type="dxa"/>
-              <w:left w:w="0" w:type="dxa"/>
-              <w:right w:w="0" w:type="dxa"/>
-            </w:tcMar>
-            <w:vAlign w:val="center"/>
-          </w:tcPr>
-          <w:p>
-            <w:pPr>
-              <w:pStyle w:val="Normal"/>
-              <w:jc w:val="center"/>
-              <w:pBdr>
-                <w:bottom w:val="none" w:sz="0" w:space="0" w:color="000000"/>
-                <w:top w:val="none" w:sz="0" w:space="0" w:color="000000"/>
-                <w:left w:val="none" w:sz="0" w:space="0" w:color="000000"/>
-                <w:right w:val="none" w:sz="0" w:space="0" w:color="000000"/>
-              </w:pBdr>
-              <w:spacing w:after="100" w:before="100" w:line="240"/>
-              <w:ind w:left="100" w:right="100" w:firstLine="0" w:firstLineChars="0"/>
-            </w:pPr>
-            <w:r>
-              <w:rPr>
-                <w:rFonts w:ascii="Helvetica" w:hAnsi="Helvetica" w:eastAsia="Helvetica" w:cs="Helvetica"/>
-                <w:i w:val="false"/>
-                <w:b w:val="false"/>
-                <w:u w:val="none"/>
-                <w:sz w:val="22"/>
-                <w:szCs w:val="22"/>
-                <w:color w:val="000000"/>
-              </w:rPr>
-              <w:t xml:space="preserve">2.869</w:t>
-            </w:r>
-          </w:p>
-        </w:tc>
-        <w:tc>
-          <w:tcPr>
-            <w:tcBorders>
-              <w:bottom w:val="none" w:sz="0" w:space="0" w:color="000000"/>
-              <w:top w:val="none" w:sz="0" w:space="0" w:color="000000"/>
-              <w:left w:val="none" w:sz="0" w:space="0" w:color="000000"/>
-              <w:right w:val="none" w:sz="0" w:space="0" w:color="000000"/>
-            </w:tcBorders>
-            <w:shd w:val="clear" w:color="auto" w:fill="FFFFFF"/>
-            <w:tcMar>
-              <w:top w:w="0" w:type="dxa"/>
-              <w:bottom w:w="0" w:type="dxa"/>
-              <w:left w:w="0" w:type="dxa"/>
-              <w:right w:w="0" w:type="dxa"/>
-            </w:tcMar>
-            <w:vAlign w:val="center"/>
-          </w:tcPr>
-          <w:p>
-            <w:pPr>
-              <w:pStyle w:val="Normal"/>
-              <w:jc w:val="center"/>
-              <w:pBdr>
-                <w:bottom w:val="none" w:sz="0" w:space="0" w:color="000000"/>
-                <w:top w:val="none" w:sz="0" w:space="0" w:color="000000"/>
-                <w:left w:val="none" w:sz="0" w:space="0" w:color="000000"/>
-                <w:right w:val="none" w:sz="0" w:space="0" w:color="000000"/>
-              </w:pBdr>
-              <w:spacing w:after="100" w:before="100" w:line="240"/>
-              <w:ind w:left="100" w:right="100" w:firstLine="0" w:firstLineChars="0"/>
-            </w:pPr>
-            <w:r>
-              <w:rPr>
-                <w:rFonts w:ascii="Helvetica" w:hAnsi="Helvetica" w:eastAsia="Helvetica" w:cs="Helvetica"/>
-                <w:i w:val="false"/>
-                <w:b w:val="false"/>
-                <w:u w:val="none"/>
-                <w:sz w:val="22"/>
-                <w:szCs w:val="22"/>
-                <w:color w:val="000000"/>
-              </w:rPr>
-              <w:t xml:space="preserve">0.010</w:t>
-            </w:r>
-          </w:p>
-        </w:tc>
-        <w:tc>
-          <w:tcPr>
-            <w:tcBorders>
-              <w:bottom w:val="none" w:sz="0" w:space="0" w:color="000000"/>
-              <w:top w:val="none" w:sz="0" w:space="0" w:color="000000"/>
-              <w:left w:val="none" w:sz="0" w:space="0" w:color="000000"/>
-              <w:right w:val="none" w:sz="0" w:space="0" w:color="000000"/>
-            </w:tcBorders>
-            <w:shd w:val="clear" w:color="auto" w:fill="FFFFFF"/>
-            <w:tcMar>
-              <w:top w:w="0" w:type="dxa"/>
-              <w:bottom w:w="0" w:type="dxa"/>
-              <w:left w:w="0" w:type="dxa"/>
-              <w:right w:w="0" w:type="dxa"/>
-            </w:tcMar>
-            <w:vAlign w:val="center"/>
-          </w:tcPr>
-          <w:p>
-            <w:pPr>
-              <w:pStyle w:val="Normal"/>
-              <w:jc w:val="center"/>
-              <w:pBdr>
-                <w:bottom w:val="none" w:sz="0" w:space="0" w:color="000000"/>
-                <w:top w:val="none" w:sz="0" w:space="0" w:color="000000"/>
-                <w:left w:val="none" w:sz="0" w:space="0" w:color="000000"/>
-                <w:right w:val="none" w:sz="0" w:space="0" w:color="000000"/>
-              </w:pBdr>
-              <w:spacing w:after="100" w:before="100" w:line="240"/>
-              <w:ind w:left="100" w:right="100" w:firstLine="0" w:firstLineChars="0"/>
-            </w:pPr>
-            <w:r>
-              <w:rPr>
-                <w:rFonts w:ascii="Helvetica" w:hAnsi="Helvetica" w:eastAsia="Helvetica" w:cs="Helvetica"/>
-                <w:i w:val="false"/>
-                <w:b w:val="false"/>
-                <w:u w:val="none"/>
-                <w:sz w:val="22"/>
-                <w:szCs w:val="22"/>
-                <w:color w:val="000000"/>
-              </w:rPr>
-              <w:t xml:space="preserve">&lt;b&gt;0.01&lt;/b&gt;</w:t>
-            </w:r>
-          </w:p>
-        </w:tc>
-      </w:tr>
-      <w:tr>
-        <w:trPr>
-          <w:trHeight w:val="577" w:hRule="auto"/>
-        </w:trPr>
-        body7
-        <w:tc>
-          <w:tcPr>
-            <w:tcBorders>
               <w:bottom w:val="single" w:sz="12" w:space="0" w:color="666666"/>
               <w:top w:val="none" w:sz="0" w:space="0" w:color="000000"/>
               <w:left w:val="none" w:sz="0" w:space="0" w:color="000000"/>
@@ -2649,7 +1575,7 @@
                 <w:szCs w:val="22"/>
                 <w:color w:val="000000"/>
               </w:rPr>
-              <w:t xml:space="preserve">0.195</w:t>
+              <w:t xml:space="preserve">0.185</w:t>
             </w:r>
           </w:p>
         </w:tc>
@@ -2693,7 +1619,7 @@
                 <w:szCs w:val="22"/>
                 <w:color w:val="000000"/>
               </w:rPr>
-              <w:t xml:space="preserve">0.065</w:t>
+              <w:t xml:space="preserve">0.064</w:t>
             </w:r>
           </w:p>
         </w:tc>
@@ -2737,7 +1663,7 @@
                 <w:szCs w:val="22"/>
                 <w:color w:val="000000"/>
               </w:rPr>
-              <w:t xml:space="preserve">37.548</w:t>
+              <w:t xml:space="preserve">24.889</w:t>
             </w:r>
           </w:p>
         </w:tc>
@@ -2781,7 +1707,7 @@
                 <w:szCs w:val="22"/>
                 <w:color w:val="000000"/>
               </w:rPr>
-              <w:t xml:space="preserve">3.023</w:t>
+              <w:t xml:space="preserve">2.882</w:t>
             </w:r>
           </w:p>
         </w:tc>
@@ -2825,7 +1751,7 @@
                 <w:szCs w:val="22"/>
                 <w:color w:val="000000"/>
               </w:rPr>
-              <w:t xml:space="preserve">0.004</w:t>
+              <w:t xml:space="preserve">0.008</w:t>
             </w:r>
           </w:p>
         </w:tc>
@@ -2869,7 +1795,7 @@
                 <w:szCs w:val="22"/>
                 <w:color w:val="000000"/>
               </w:rPr>
-              <w:t xml:space="preserve">&lt;b&gt;0.004&lt;/b&gt;</w:t>
+              <w:t xml:space="preserve">&lt;b&gt;0.008&lt;/b&gt;</w:t>
             </w:r>
           </w:p>
         </w:tc>
